--- a/data_pendukung/panduan/manual-universitas.docx
+++ b/data_pendukung/panduan/manual-universitas.docx
@@ -224,13 +224,7 @@
         <w:t xml:space="preserve">level </w:t>
       </w:r>
       <w:r>
-        <w:t xml:space="preserve">universitas yang dapat melakukan pengelolaan penerimaan, </w:t>
-      </w:r>
-      <w:r>
-        <w:t xml:space="preserve">pengelolaan </w:t>
-      </w:r>
-      <w:r>
-        <w:t>memorial, melihat jurnal-APBN, melihat rekap SPM</w:t>
+        <w:t>universitas yang dapat melakukan pengelolaan penerimaan, pengelolaan memorial, melihat jurnal-APBN, melihat rekap SPM</w:t>
       </w:r>
       <w:r>
         <w:t>, pengelolaan administrasi</w:t>
@@ -416,38 +410,6 @@
     </w:p>
     <w:p>
       <w:pPr>
-        <w:jc w:val="both"/>
-        <w:rPr>
-          <w:lang w:val="id-ID"/>
-        </w:rPr>
-      </w:pPr>
-    </w:p>
-    <w:p>
-      <w:pPr>
-        <w:jc w:val="both"/>
-        <w:rPr>
-          <w:lang w:val="id-ID"/>
-        </w:rPr>
-      </w:pPr>
-    </w:p>
-    <w:p>
-      <w:pPr>
-        <w:jc w:val="both"/>
-        <w:rPr>
-          <w:lang w:val="id-ID"/>
-        </w:rPr>
-      </w:pPr>
-    </w:p>
-    <w:p>
-      <w:pPr>
-        <w:jc w:val="both"/>
-        <w:rPr>
-          <w:lang w:val="id-ID"/>
-        </w:rPr>
-      </w:pPr>
-    </w:p>
-    <w:p>
-      <w:pPr>
         <w:jc w:val="center"/>
         <w:rPr>
           <w:i/>
@@ -472,30 +434,30 @@
         <w:pStyle w:val="Heading2"/>
       </w:pPr>
       <w:r>
+        <w:t>Mengelola Penerimaan</w:t>
+      </w:r>
+    </w:p>
+    <w:p>
+      <w:pPr>
+        <w:ind w:firstLine="720"/>
+        <w:jc w:val="both"/>
+      </w:pPr>
+      <w:r>
+        <w:t xml:space="preserve">Pada bagian </w:t>
+      </w:r>
+      <w:r>
+        <w:t>penerimaan terdapat list-list penerimaan yang telah di masukan seperti gambar di bawah ini:</w:t>
+      </w:r>
+    </w:p>
+    <w:p>
+      <w:pPr>
+        <w:jc w:val="both"/>
+      </w:pPr>
+      <w:r>
+        <w:rPr>
+          <w:noProof/>
+        </w:rPr>
         <w:lastRenderedPageBreak/>
-        <w:t>Mengelola Penerimaan</w:t>
-      </w:r>
-    </w:p>
-    <w:p>
-      <w:pPr>
-        <w:ind w:firstLine="720"/>
-        <w:jc w:val="both"/>
-      </w:pPr>
-      <w:r>
-        <w:t xml:space="preserve">Pada bagian </w:t>
-      </w:r>
-      <w:r>
-        <w:t>penerimaan terdapat list-list penerimaan yang telah di masukan seperti gambar di bawah ini:</w:t>
-      </w:r>
-    </w:p>
-    <w:p>
-      <w:pPr>
-        <w:jc w:val="both"/>
-      </w:pPr>
-      <w:r>
-        <w:rPr>
-          <w:noProof/>
-        </w:rPr>
         <w:drawing>
           <wp:inline distT="0" distB="0" distL="0" distR="0">
             <wp:extent cx="5943600" cy="2794000"/>
@@ -1021,8 +983,1920 @@
           </wp:inline>
         </w:drawing>
       </w:r>
+    </w:p>
+    <w:p>
+      <w:pPr>
+        <w:pStyle w:val="Heading2"/>
+      </w:pPr>
+      <w:r>
+        <w:t>Manajemen</w:t>
+      </w:r>
+      <w:r>
+        <w:t xml:space="preserve"> </w:t>
+      </w:r>
+      <w:r>
+        <w:t>User</w:t>
+      </w:r>
+    </w:p>
+    <w:p>
+      <w:pPr>
+        <w:jc w:val="both"/>
+      </w:pPr>
+      <w:r>
+        <w:t>Untuk mengelola user klik pada menu “Administrasi” lalu pilih “Manj. User” maka akan tampil tabel seperti di bawah:</w:t>
+      </w:r>
+    </w:p>
+    <w:p>
+      <w:pPr>
+        <w:jc w:val="both"/>
+      </w:pPr>
+      <w:r>
+        <w:rPr>
+          <w:noProof/>
+        </w:rPr>
+        <w:lastRenderedPageBreak/>
+        <w:drawing>
+          <wp:inline distT="0" distB="0" distL="0" distR="0">
+            <wp:extent cx="5943600" cy="2832100"/>
+            <wp:effectExtent l="0" t="0" r="0" b="6350"/>
+            <wp:docPr id="9" name="Picture 9"/>
+            <wp:cNvGraphicFramePr>
+              <a:graphicFrameLocks xmlns:a="http://schemas.openxmlformats.org/drawingml/2006/main" noChangeAspect="1"/>
+            </wp:cNvGraphicFramePr>
+            <a:graphic xmlns:a="http://schemas.openxmlformats.org/drawingml/2006/main">
+              <a:graphicData uri="http://schemas.openxmlformats.org/drawingml/2006/picture">
+                <pic:pic xmlns:pic="http://schemas.openxmlformats.org/drawingml/2006/picture">
+                  <pic:nvPicPr>
+                    <pic:cNvPr id="9" name="admin1.jpg"/>
+                    <pic:cNvPicPr/>
+                  </pic:nvPicPr>
+                  <pic:blipFill>
+                    <a:blip r:embed="rId19"/>
+                    <a:stretch>
+                      <a:fillRect/>
+                    </a:stretch>
+                  </pic:blipFill>
+                  <pic:spPr>
+                    <a:xfrm>
+                      <a:off x="0" y="0"/>
+                      <a:ext cx="5943600" cy="2832100"/>
+                    </a:xfrm>
+                    <a:prstGeom prst="rect">
+                      <a:avLst/>
+                    </a:prstGeom>
+                  </pic:spPr>
+                </pic:pic>
+              </a:graphicData>
+            </a:graphic>
+          </wp:inline>
+        </w:drawing>
+      </w:r>
+    </w:p>
+    <w:p>
+      <w:pPr>
+        <w:jc w:val="both"/>
+      </w:pPr>
+      <w:r>
+        <w:t>U</w:t>
+      </w:r>
+      <w:r>
+        <w:t>ntu</w:t>
+      </w:r>
+      <w:r>
+        <w:t>k menambahkan data klik pada tombol “Add Record”</w:t>
+      </w:r>
+      <w:r>
+        <w:t>, maka akan tampil form seperti di bawah:</w:t>
+      </w:r>
+    </w:p>
+    <w:p>
+      <w:pPr>
+        <w:jc w:val="both"/>
+      </w:pPr>
+      <w:r>
+        <w:rPr>
+          <w:noProof/>
+        </w:rPr>
+        <w:drawing>
+          <wp:inline distT="0" distB="0" distL="0" distR="0">
+            <wp:extent cx="5943600" cy="2545715"/>
+            <wp:effectExtent l="0" t="0" r="0" b="6985"/>
+            <wp:docPr id="10" name="Picture 10"/>
+            <wp:cNvGraphicFramePr>
+              <a:graphicFrameLocks xmlns:a="http://schemas.openxmlformats.org/drawingml/2006/main" noChangeAspect="1"/>
+            </wp:cNvGraphicFramePr>
+            <a:graphic xmlns:a="http://schemas.openxmlformats.org/drawingml/2006/main">
+              <a:graphicData uri="http://schemas.openxmlformats.org/drawingml/2006/picture">
+                <pic:pic xmlns:pic="http://schemas.openxmlformats.org/drawingml/2006/picture">
+                  <pic:nvPicPr>
+                    <pic:cNvPr id="10" name="admin2.jpg"/>
+                    <pic:cNvPicPr/>
+                  </pic:nvPicPr>
+                  <pic:blipFill>
+                    <a:blip r:embed="rId20"/>
+                    <a:stretch>
+                      <a:fillRect/>
+                    </a:stretch>
+                  </pic:blipFill>
+                  <pic:spPr>
+                    <a:xfrm>
+                      <a:off x="0" y="0"/>
+                      <a:ext cx="5943600" cy="2545715"/>
+                    </a:xfrm>
+                    <a:prstGeom prst="rect">
+                      <a:avLst/>
+                    </a:prstGeom>
+                  </pic:spPr>
+                </pic:pic>
+              </a:graphicData>
+            </a:graphic>
+          </wp:inline>
+        </w:drawing>
+      </w:r>
+    </w:p>
+    <w:p>
+      <w:pPr>
+        <w:jc w:val="both"/>
+      </w:pPr>
+      <w:r>
+        <w:t>Apabila data telah di isi klik tombol “Save”</w:t>
+      </w:r>
+      <w:r>
+        <w:t>. Anda dapat melihat detail data dengan mengklik tombol dengan ikon “kaca pembesar” maka akan tampil halaman seperti di bawah ini:</w:t>
+      </w:r>
+    </w:p>
+    <w:p>
+      <w:pPr>
+        <w:jc w:val="both"/>
+      </w:pPr>
+      <w:r>
+        <w:rPr>
+          <w:noProof/>
+        </w:rPr>
+        <w:lastRenderedPageBreak/>
+        <w:drawing>
+          <wp:inline distT="0" distB="0" distL="0" distR="0">
+            <wp:extent cx="5943600" cy="2557780"/>
+            <wp:effectExtent l="0" t="0" r="0" b="0"/>
+            <wp:docPr id="11" name="Picture 11"/>
+            <wp:cNvGraphicFramePr>
+              <a:graphicFrameLocks xmlns:a="http://schemas.openxmlformats.org/drawingml/2006/main" noChangeAspect="1"/>
+            </wp:cNvGraphicFramePr>
+            <a:graphic xmlns:a="http://schemas.openxmlformats.org/drawingml/2006/main">
+              <a:graphicData uri="http://schemas.openxmlformats.org/drawingml/2006/picture">
+                <pic:pic xmlns:pic="http://schemas.openxmlformats.org/drawingml/2006/picture">
+                  <pic:nvPicPr>
+                    <pic:cNvPr id="11" name="admin3.jpg"/>
+                    <pic:cNvPicPr/>
+                  </pic:nvPicPr>
+                  <pic:blipFill>
+                    <a:blip r:embed="rId21"/>
+                    <a:stretch>
+                      <a:fillRect/>
+                    </a:stretch>
+                  </pic:blipFill>
+                  <pic:spPr>
+                    <a:xfrm>
+                      <a:off x="0" y="0"/>
+                      <a:ext cx="5943600" cy="2557780"/>
+                    </a:xfrm>
+                    <a:prstGeom prst="rect">
+                      <a:avLst/>
+                    </a:prstGeom>
+                  </pic:spPr>
+                </pic:pic>
+              </a:graphicData>
+            </a:graphic>
+          </wp:inline>
+        </w:drawing>
+      </w:r>
+    </w:p>
+    <w:p>
+      <w:pPr>
+        <w:jc w:val="both"/>
+      </w:pPr>
+      <w:r>
+        <w:t xml:space="preserve">Untuk menghapus data klik pada ikon </w:t>
+      </w:r>
+      <w:r>
+        <w:rPr>
+          <w:noProof/>
+        </w:rPr>
+        <w:drawing>
+          <wp:inline distT="0" distB="0" distL="0" distR="0">
+            <wp:extent cx="257175" cy="219075"/>
+            <wp:effectExtent l="0" t="0" r="9525" b="9525"/>
+            <wp:docPr id="12" name="Picture 12"/>
+            <wp:cNvGraphicFramePr>
+              <a:graphicFrameLocks xmlns:a="http://schemas.openxmlformats.org/drawingml/2006/main" noChangeAspect="1"/>
+            </wp:cNvGraphicFramePr>
+            <a:graphic xmlns:a="http://schemas.openxmlformats.org/drawingml/2006/main">
+              <a:graphicData uri="http://schemas.openxmlformats.org/drawingml/2006/picture">
+                <pic:pic xmlns:pic="http://schemas.openxmlformats.org/drawingml/2006/picture">
+                  <pic:nvPicPr>
+                    <pic:cNvPr id="12" name="ikondelete.jpg"/>
+                    <pic:cNvPicPr/>
+                  </pic:nvPicPr>
+                  <pic:blipFill>
+                    <a:blip r:embed="rId22"/>
+                    <a:stretch>
+                      <a:fillRect/>
+                    </a:stretch>
+                  </pic:blipFill>
+                  <pic:spPr>
+                    <a:xfrm>
+                      <a:off x="0" y="0"/>
+                      <a:ext cx="257175" cy="219075"/>
+                    </a:xfrm>
+                    <a:prstGeom prst="rect">
+                      <a:avLst/>
+                    </a:prstGeom>
+                  </pic:spPr>
+                </pic:pic>
+              </a:graphicData>
+            </a:graphic>
+          </wp:inline>
+        </w:drawing>
+      </w:r>
+      <w:r>
+        <w:t>, maka akan tampil pop up konfirmasi seperti di bawah ini:</w:t>
+      </w:r>
+    </w:p>
+    <w:p>
+      <w:pPr>
+        <w:jc w:val="both"/>
+      </w:pPr>
+      <w:r>
+        <w:rPr>
+          <w:noProof/>
+        </w:rPr>
+        <w:drawing>
+          <wp:inline distT="0" distB="0" distL="0" distR="0">
+            <wp:extent cx="4486275" cy="1476375"/>
+            <wp:effectExtent l="0" t="0" r="9525" b="9525"/>
+            <wp:docPr id="13" name="Picture 13"/>
+            <wp:cNvGraphicFramePr>
+              <a:graphicFrameLocks xmlns:a="http://schemas.openxmlformats.org/drawingml/2006/main" noChangeAspect="1"/>
+            </wp:cNvGraphicFramePr>
+            <a:graphic xmlns:a="http://schemas.openxmlformats.org/drawingml/2006/main">
+              <a:graphicData uri="http://schemas.openxmlformats.org/drawingml/2006/picture">
+                <pic:pic xmlns:pic="http://schemas.openxmlformats.org/drawingml/2006/picture">
+                  <pic:nvPicPr>
+                    <pic:cNvPr id="13" name="admin4.jpg"/>
+                    <pic:cNvPicPr/>
+                  </pic:nvPicPr>
+                  <pic:blipFill>
+                    <a:blip r:embed="rId23"/>
+                    <a:stretch>
+                      <a:fillRect/>
+                    </a:stretch>
+                  </pic:blipFill>
+                  <pic:spPr>
+                    <a:xfrm>
+                      <a:off x="0" y="0"/>
+                      <a:ext cx="4486275" cy="1476375"/>
+                    </a:xfrm>
+                    <a:prstGeom prst="rect">
+                      <a:avLst/>
+                    </a:prstGeom>
+                  </pic:spPr>
+                </pic:pic>
+              </a:graphicData>
+            </a:graphic>
+          </wp:inline>
+        </w:drawing>
+      </w:r>
+    </w:p>
+    <w:p>
+      <w:pPr>
+        <w:pStyle w:val="Heading2"/>
+      </w:pPr>
+      <w:r>
+        <w:t xml:space="preserve">Manajemen </w:t>
+      </w:r>
+      <w:r>
+        <w:t>Pejabat</w:t>
+      </w:r>
+    </w:p>
+    <w:p>
+      <w:pPr>
+        <w:jc w:val="both"/>
+      </w:pPr>
+      <w:r>
+        <w:t xml:space="preserve">Untuk mengelola user klik pada menu “Administrasi” lalu pilih “Manj. </w:t>
+      </w:r>
+      <w:r>
+        <w:t>Pejabat</w:t>
+      </w:r>
+      <w:r>
+        <w:t>” maka akan tampil tabel seperti di bawah:</w:t>
+      </w:r>
+    </w:p>
+    <w:p>
+      <w:pPr>
+        <w:jc w:val="both"/>
+      </w:pPr>
+      <w:r>
+        <w:rPr>
+          <w:noProof/>
+        </w:rPr>
+        <w:lastRenderedPageBreak/>
+        <w:drawing>
+          <wp:inline distT="0" distB="0" distL="0" distR="0">
+            <wp:extent cx="5943600" cy="2923540"/>
+            <wp:effectExtent l="0" t="0" r="0" b="0"/>
+            <wp:docPr id="19" name="Picture 19"/>
+            <wp:cNvGraphicFramePr>
+              <a:graphicFrameLocks xmlns:a="http://schemas.openxmlformats.org/drawingml/2006/main" noChangeAspect="1"/>
+            </wp:cNvGraphicFramePr>
+            <a:graphic xmlns:a="http://schemas.openxmlformats.org/drawingml/2006/main">
+              <a:graphicData uri="http://schemas.openxmlformats.org/drawingml/2006/picture">
+                <pic:pic xmlns:pic="http://schemas.openxmlformats.org/drawingml/2006/picture">
+                  <pic:nvPicPr>
+                    <pic:cNvPr id="19" name="admin5.jpg"/>
+                    <pic:cNvPicPr/>
+                  </pic:nvPicPr>
+                  <pic:blipFill>
+                    <a:blip r:embed="rId24"/>
+                    <a:stretch>
+                      <a:fillRect/>
+                    </a:stretch>
+                  </pic:blipFill>
+                  <pic:spPr>
+                    <a:xfrm>
+                      <a:off x="0" y="0"/>
+                      <a:ext cx="5943600" cy="2923540"/>
+                    </a:xfrm>
+                    <a:prstGeom prst="rect">
+                      <a:avLst/>
+                    </a:prstGeom>
+                  </pic:spPr>
+                </pic:pic>
+              </a:graphicData>
+            </a:graphic>
+          </wp:inline>
+        </w:drawing>
+      </w:r>
+    </w:p>
+    <w:p>
+      <w:pPr>
+        <w:jc w:val="both"/>
+      </w:pPr>
+      <w:r>
+        <w:t>Untuk menambahkan data klik pada tombol “Add Record”, maka akan tampil form seperti di bawah:</w:t>
+      </w:r>
+    </w:p>
+    <w:p>
+      <w:pPr>
+        <w:jc w:val="both"/>
+      </w:pPr>
+      <w:r>
+        <w:rPr>
+          <w:noProof/>
+        </w:rPr>
+        <w:drawing>
+          <wp:inline distT="0" distB="0" distL="0" distR="0">
+            <wp:extent cx="5943600" cy="2466975"/>
+            <wp:effectExtent l="0" t="0" r="0" b="9525"/>
+            <wp:docPr id="20" name="Picture 20"/>
+            <wp:cNvGraphicFramePr>
+              <a:graphicFrameLocks xmlns:a="http://schemas.openxmlformats.org/drawingml/2006/main" noChangeAspect="1"/>
+            </wp:cNvGraphicFramePr>
+            <a:graphic xmlns:a="http://schemas.openxmlformats.org/drawingml/2006/main">
+              <a:graphicData uri="http://schemas.openxmlformats.org/drawingml/2006/picture">
+                <pic:pic xmlns:pic="http://schemas.openxmlformats.org/drawingml/2006/picture">
+                  <pic:nvPicPr>
+                    <pic:cNvPr id="20" name="admin6.jpg"/>
+                    <pic:cNvPicPr/>
+                  </pic:nvPicPr>
+                  <pic:blipFill>
+                    <a:blip r:embed="rId25"/>
+                    <a:stretch>
+                      <a:fillRect/>
+                    </a:stretch>
+                  </pic:blipFill>
+                  <pic:spPr>
+                    <a:xfrm>
+                      <a:off x="0" y="0"/>
+                      <a:ext cx="5943600" cy="2466975"/>
+                    </a:xfrm>
+                    <a:prstGeom prst="rect">
+                      <a:avLst/>
+                    </a:prstGeom>
+                  </pic:spPr>
+                </pic:pic>
+              </a:graphicData>
+            </a:graphic>
+          </wp:inline>
+        </w:drawing>
+      </w:r>
+    </w:p>
+    <w:p>
+      <w:pPr>
+        <w:jc w:val="both"/>
+      </w:pPr>
+      <w:r>
+        <w:t>Apabila data telah di isi klik tombol “Save”. Anda dapat melihat detail data dengan mengklik tombol dengan ikon “kaca pembesar” maka akan tampil halaman seperti di bawah ini:</w:t>
+      </w:r>
+    </w:p>
+    <w:p>
+      <w:pPr>
+        <w:jc w:val="both"/>
+      </w:pPr>
+      <w:r>
+        <w:rPr>
+          <w:noProof/>
+        </w:rPr>
+        <w:lastRenderedPageBreak/>
+        <w:drawing>
+          <wp:inline distT="0" distB="0" distL="0" distR="0">
+            <wp:extent cx="5943600" cy="2461260"/>
+            <wp:effectExtent l="0" t="0" r="0" b="0"/>
+            <wp:docPr id="21" name="Picture 21"/>
+            <wp:cNvGraphicFramePr>
+              <a:graphicFrameLocks xmlns:a="http://schemas.openxmlformats.org/drawingml/2006/main" noChangeAspect="1"/>
+            </wp:cNvGraphicFramePr>
+            <a:graphic xmlns:a="http://schemas.openxmlformats.org/drawingml/2006/main">
+              <a:graphicData uri="http://schemas.openxmlformats.org/drawingml/2006/picture">
+                <pic:pic xmlns:pic="http://schemas.openxmlformats.org/drawingml/2006/picture">
+                  <pic:nvPicPr>
+                    <pic:cNvPr id="21" name="admin7.jpg"/>
+                    <pic:cNvPicPr/>
+                  </pic:nvPicPr>
+                  <pic:blipFill>
+                    <a:blip r:embed="rId26"/>
+                    <a:stretch>
+                      <a:fillRect/>
+                    </a:stretch>
+                  </pic:blipFill>
+                  <pic:spPr>
+                    <a:xfrm>
+                      <a:off x="0" y="0"/>
+                      <a:ext cx="5943600" cy="2461260"/>
+                    </a:xfrm>
+                    <a:prstGeom prst="rect">
+                      <a:avLst/>
+                    </a:prstGeom>
+                  </pic:spPr>
+                </pic:pic>
+              </a:graphicData>
+            </a:graphic>
+          </wp:inline>
+        </w:drawing>
+      </w:r>
+    </w:p>
+    <w:p>
+      <w:pPr>
+        <w:jc w:val="both"/>
+      </w:pPr>
+      <w:r>
+        <w:t xml:space="preserve">Untuk </w:t>
+      </w:r>
+      <w:r>
+        <w:t>mengubah</w:t>
+      </w:r>
+      <w:r>
+        <w:t xml:space="preserve"> data klik pada ikon </w:t>
+      </w:r>
+      <w:r>
+        <w:rPr>
+          <w:noProof/>
+        </w:rPr>
+        <w:drawing>
+          <wp:inline distT="0" distB="0" distL="0" distR="0">
+            <wp:extent cx="228600" cy="209550"/>
+            <wp:effectExtent l="0" t="0" r="0" b="0"/>
+            <wp:docPr id="35" name="Picture 35"/>
+            <wp:cNvGraphicFramePr>
+              <a:graphicFrameLocks xmlns:a="http://schemas.openxmlformats.org/drawingml/2006/main" noChangeAspect="1"/>
+            </wp:cNvGraphicFramePr>
+            <a:graphic xmlns:a="http://schemas.openxmlformats.org/drawingml/2006/main">
+              <a:graphicData uri="http://schemas.openxmlformats.org/drawingml/2006/picture">
+                <pic:pic xmlns:pic="http://schemas.openxmlformats.org/drawingml/2006/picture">
+                  <pic:nvPicPr>
+                    <pic:cNvPr id="35" name="ikonedit.jpg"/>
+                    <pic:cNvPicPr/>
+                  </pic:nvPicPr>
+                  <pic:blipFill>
+                    <a:blip r:embed="rId27"/>
+                    <a:stretch>
+                      <a:fillRect/>
+                    </a:stretch>
+                  </pic:blipFill>
+                  <pic:spPr>
+                    <a:xfrm>
+                      <a:off x="0" y="0"/>
+                      <a:ext cx="228600" cy="209550"/>
+                    </a:xfrm>
+                    <a:prstGeom prst="rect">
+                      <a:avLst/>
+                    </a:prstGeom>
+                  </pic:spPr>
+                </pic:pic>
+              </a:graphicData>
+            </a:graphic>
+          </wp:inline>
+        </w:drawing>
+      </w:r>
+      <w:r>
+        <w:t xml:space="preserve">, maka akan tampil </w:t>
+      </w:r>
+      <w:r>
+        <w:t>form</w:t>
+      </w:r>
+      <w:r>
+        <w:t xml:space="preserve"> </w:t>
+      </w:r>
+      <w:r>
+        <w:t xml:space="preserve">yang sudah terisi data-data sebeumnya </w:t>
+      </w:r>
+      <w:r>
+        <w:t>seperti di bawah ini:</w:t>
+      </w:r>
+    </w:p>
+    <w:p>
+      <w:pPr>
+        <w:jc w:val="both"/>
+      </w:pPr>
+      <w:r>
+        <w:rPr>
+          <w:noProof/>
+        </w:rPr>
+        <w:drawing>
+          <wp:inline distT="0" distB="0" distL="0" distR="0">
+            <wp:extent cx="5943600" cy="2545715"/>
+            <wp:effectExtent l="0" t="0" r="0" b="6985"/>
+            <wp:docPr id="36" name="Picture 36"/>
+            <wp:cNvGraphicFramePr>
+              <a:graphicFrameLocks xmlns:a="http://schemas.openxmlformats.org/drawingml/2006/main" noChangeAspect="1"/>
+            </wp:cNvGraphicFramePr>
+            <a:graphic xmlns:a="http://schemas.openxmlformats.org/drawingml/2006/main">
+              <a:graphicData uri="http://schemas.openxmlformats.org/drawingml/2006/picture">
+                <pic:pic xmlns:pic="http://schemas.openxmlformats.org/drawingml/2006/picture">
+                  <pic:nvPicPr>
+                    <pic:cNvPr id="36" name="admin8.jpg"/>
+                    <pic:cNvPicPr/>
+                  </pic:nvPicPr>
+                  <pic:blipFill>
+                    <a:blip r:embed="rId28"/>
+                    <a:stretch>
+                      <a:fillRect/>
+                    </a:stretch>
+                  </pic:blipFill>
+                  <pic:spPr>
+                    <a:xfrm>
+                      <a:off x="0" y="0"/>
+                      <a:ext cx="5943600" cy="2545715"/>
+                    </a:xfrm>
+                    <a:prstGeom prst="rect">
+                      <a:avLst/>
+                    </a:prstGeom>
+                  </pic:spPr>
+                </pic:pic>
+              </a:graphicData>
+            </a:graphic>
+          </wp:inline>
+        </w:drawing>
+      </w:r>
+    </w:p>
+    <w:p>
+      <w:pPr>
+        <w:jc w:val="both"/>
+      </w:pPr>
+      <w:r>
+        <w:t>Klik tombol “Update changes” untuk menyimpan perubahan data.</w:t>
+      </w:r>
+      <w:r>
+        <w:t xml:space="preserve"> </w:t>
+      </w:r>
+      <w:r>
+        <w:t xml:space="preserve">Untuk menghapus data klik pada ikon </w:t>
+      </w:r>
+      <w:r>
+        <w:rPr>
+          <w:noProof/>
+        </w:rPr>
+        <w:drawing>
+          <wp:inline distT="0" distB="0" distL="0" distR="0" wp14:anchorId="6B59E1B2" wp14:editId="7234527C">
+            <wp:extent cx="257175" cy="219075"/>
+            <wp:effectExtent l="0" t="0" r="9525" b="9525"/>
+            <wp:docPr id="17" name="Picture 17"/>
+            <wp:cNvGraphicFramePr>
+              <a:graphicFrameLocks xmlns:a="http://schemas.openxmlformats.org/drawingml/2006/main" noChangeAspect="1"/>
+            </wp:cNvGraphicFramePr>
+            <a:graphic xmlns:a="http://schemas.openxmlformats.org/drawingml/2006/main">
+              <a:graphicData uri="http://schemas.openxmlformats.org/drawingml/2006/picture">
+                <pic:pic xmlns:pic="http://schemas.openxmlformats.org/drawingml/2006/picture">
+                  <pic:nvPicPr>
+                    <pic:cNvPr id="12" name="ikondelete.jpg"/>
+                    <pic:cNvPicPr/>
+                  </pic:nvPicPr>
+                  <pic:blipFill>
+                    <a:blip r:embed="rId22"/>
+                    <a:stretch>
+                      <a:fillRect/>
+                    </a:stretch>
+                  </pic:blipFill>
+                  <pic:spPr>
+                    <a:xfrm>
+                      <a:off x="0" y="0"/>
+                      <a:ext cx="257175" cy="219075"/>
+                    </a:xfrm>
+                    <a:prstGeom prst="rect">
+                      <a:avLst/>
+                    </a:prstGeom>
+                  </pic:spPr>
+                </pic:pic>
+              </a:graphicData>
+            </a:graphic>
+          </wp:inline>
+        </w:drawing>
+      </w:r>
+      <w:r>
+        <w:t>, maka akan tampil pop up konfirmasi seperti di bawah ini:</w:t>
+      </w:r>
+    </w:p>
+    <w:p>
+      <w:pPr>
+        <w:jc w:val="both"/>
+      </w:pPr>
+      <w:r>
+        <w:rPr>
+          <w:noProof/>
+        </w:rPr>
+        <w:drawing>
+          <wp:inline distT="0" distB="0" distL="0" distR="0" wp14:anchorId="5C4D63BE" wp14:editId="1FF8643D">
+            <wp:extent cx="4486275" cy="1476375"/>
+            <wp:effectExtent l="0" t="0" r="9525" b="9525"/>
+            <wp:docPr id="18" name="Picture 18"/>
+            <wp:cNvGraphicFramePr>
+              <a:graphicFrameLocks xmlns:a="http://schemas.openxmlformats.org/drawingml/2006/main" noChangeAspect="1"/>
+            </wp:cNvGraphicFramePr>
+            <a:graphic xmlns:a="http://schemas.openxmlformats.org/drawingml/2006/main">
+              <a:graphicData uri="http://schemas.openxmlformats.org/drawingml/2006/picture">
+                <pic:pic xmlns:pic="http://schemas.openxmlformats.org/drawingml/2006/picture">
+                  <pic:nvPicPr>
+                    <pic:cNvPr id="13" name="admin4.jpg"/>
+                    <pic:cNvPicPr/>
+                  </pic:nvPicPr>
+                  <pic:blipFill>
+                    <a:blip r:embed="rId23"/>
+                    <a:stretch>
+                      <a:fillRect/>
+                    </a:stretch>
+                  </pic:blipFill>
+                  <pic:spPr>
+                    <a:xfrm>
+                      <a:off x="0" y="0"/>
+                      <a:ext cx="4486275" cy="1476375"/>
+                    </a:xfrm>
+                    <a:prstGeom prst="rect">
+                      <a:avLst/>
+                    </a:prstGeom>
+                  </pic:spPr>
+                </pic:pic>
+              </a:graphicData>
+            </a:graphic>
+          </wp:inline>
+        </w:drawing>
+      </w:r>
+    </w:p>
+    <w:p>
+      <w:pPr>
+        <w:pStyle w:val="Heading2"/>
+      </w:pPr>
+      <w:r>
+        <w:lastRenderedPageBreak/>
+        <w:t xml:space="preserve">Manajemen </w:t>
+      </w:r>
+      <w:r>
+        <w:t>User</w:t>
+      </w:r>
+    </w:p>
+    <w:p>
+      <w:pPr>
+        <w:jc w:val="both"/>
+      </w:pPr>
+      <w:r>
+        <w:t xml:space="preserve">Untuk mengelola user klik pada menu “Administrasi” lalu pilih “Manj. Pejabat” maka akan tampil </w:t>
+      </w:r>
+      <w:r>
+        <w:t xml:space="preserve">pilihan akun yang akan di kelola </w:t>
+      </w:r>
+      <w:r>
+        <w:t>seperti di bawah:</w:t>
+      </w:r>
+    </w:p>
+    <w:p>
+      <w:pPr>
+        <w:jc w:val="both"/>
+      </w:pPr>
+      <w:r>
+        <w:rPr>
+          <w:noProof/>
+        </w:rPr>
+        <w:drawing>
+          <wp:inline distT="0" distB="0" distL="0" distR="0">
+            <wp:extent cx="5943600" cy="1905635"/>
+            <wp:effectExtent l="0" t="0" r="0" b="0"/>
+            <wp:docPr id="44" name="Picture 44"/>
+            <wp:cNvGraphicFramePr>
+              <a:graphicFrameLocks xmlns:a="http://schemas.openxmlformats.org/drawingml/2006/main" noChangeAspect="1"/>
+            </wp:cNvGraphicFramePr>
+            <a:graphic xmlns:a="http://schemas.openxmlformats.org/drawingml/2006/main">
+              <a:graphicData uri="http://schemas.openxmlformats.org/drawingml/2006/picture">
+                <pic:pic xmlns:pic="http://schemas.openxmlformats.org/drawingml/2006/picture">
+                  <pic:nvPicPr>
+                    <pic:cNvPr id="44" name="admin9.jpg"/>
+                    <pic:cNvPicPr/>
+                  </pic:nvPicPr>
+                  <pic:blipFill>
+                    <a:blip r:embed="rId29"/>
+                    <a:stretch>
+                      <a:fillRect/>
+                    </a:stretch>
+                  </pic:blipFill>
+                  <pic:spPr>
+                    <a:xfrm>
+                      <a:off x="0" y="0"/>
+                      <a:ext cx="5943600" cy="1905635"/>
+                    </a:xfrm>
+                    <a:prstGeom prst="rect">
+                      <a:avLst/>
+                    </a:prstGeom>
+                  </pic:spPr>
+                </pic:pic>
+              </a:graphicData>
+            </a:graphic>
+          </wp:inline>
+        </w:drawing>
+      </w:r>
+    </w:p>
+    <w:p>
+      <w:pPr>
+        <w:jc w:val="both"/>
+      </w:pPr>
+      <w:r>
+        <w:t>Setelah itu klik tombol “Buka Tabel”</w:t>
+      </w:r>
+      <w:r>
+        <w:t xml:space="preserve"> maka akan tampil tabel seperti di bawah ini:</w:t>
+      </w:r>
+    </w:p>
+    <w:p>
+      <w:pPr>
+        <w:jc w:val="both"/>
+      </w:pPr>
+      <w:r>
+        <w:rPr>
+          <w:noProof/>
+        </w:rPr>
+        <w:drawing>
+          <wp:inline distT="0" distB="0" distL="0" distR="0">
+            <wp:extent cx="5943600" cy="1123315"/>
+            <wp:effectExtent l="0" t="0" r="0" b="635"/>
+            <wp:docPr id="45" name="Picture 45"/>
+            <wp:cNvGraphicFramePr>
+              <a:graphicFrameLocks xmlns:a="http://schemas.openxmlformats.org/drawingml/2006/main" noChangeAspect="1"/>
+            </wp:cNvGraphicFramePr>
+            <a:graphic xmlns:a="http://schemas.openxmlformats.org/drawingml/2006/main">
+              <a:graphicData uri="http://schemas.openxmlformats.org/drawingml/2006/picture">
+                <pic:pic xmlns:pic="http://schemas.openxmlformats.org/drawingml/2006/picture">
+                  <pic:nvPicPr>
+                    <pic:cNvPr id="45" name="admin10.jpg"/>
+                    <pic:cNvPicPr/>
+                  </pic:nvPicPr>
+                  <pic:blipFill>
+                    <a:blip r:embed="rId30"/>
+                    <a:stretch>
+                      <a:fillRect/>
+                    </a:stretch>
+                  </pic:blipFill>
+                  <pic:spPr>
+                    <a:xfrm>
+                      <a:off x="0" y="0"/>
+                      <a:ext cx="5943600" cy="1123315"/>
+                    </a:xfrm>
+                    <a:prstGeom prst="rect">
+                      <a:avLst/>
+                    </a:prstGeom>
+                  </pic:spPr>
+                </pic:pic>
+              </a:graphicData>
+            </a:graphic>
+          </wp:inline>
+        </w:drawing>
+      </w:r>
+    </w:p>
+    <w:p>
+      <w:pPr>
+        <w:jc w:val="both"/>
+      </w:pPr>
+      <w:r>
+        <w:t>Untuk menambahkan data klik pada tombol “Add Record”, maka akan tampil form seperti di bawah:</w:t>
+      </w:r>
+    </w:p>
+    <w:p>
+      <w:pPr>
+        <w:jc w:val="both"/>
+      </w:pPr>
+      <w:r>
+        <w:rPr>
+          <w:noProof/>
+        </w:rPr>
+        <w:drawing>
+          <wp:inline distT="0" distB="0" distL="0" distR="0">
+            <wp:extent cx="5943600" cy="1118235"/>
+            <wp:effectExtent l="0" t="0" r="0" b="5715"/>
+            <wp:docPr id="46" name="Picture 46"/>
+            <wp:cNvGraphicFramePr>
+              <a:graphicFrameLocks xmlns:a="http://schemas.openxmlformats.org/drawingml/2006/main" noChangeAspect="1"/>
+            </wp:cNvGraphicFramePr>
+            <a:graphic xmlns:a="http://schemas.openxmlformats.org/drawingml/2006/main">
+              <a:graphicData uri="http://schemas.openxmlformats.org/drawingml/2006/picture">
+                <pic:pic xmlns:pic="http://schemas.openxmlformats.org/drawingml/2006/picture">
+                  <pic:nvPicPr>
+                    <pic:cNvPr id="46" name="admin11.jpg"/>
+                    <pic:cNvPicPr/>
+                  </pic:nvPicPr>
+                  <pic:blipFill>
+                    <a:blip r:embed="rId31"/>
+                    <a:stretch>
+                      <a:fillRect/>
+                    </a:stretch>
+                  </pic:blipFill>
+                  <pic:spPr>
+                    <a:xfrm>
+                      <a:off x="0" y="0"/>
+                      <a:ext cx="5943600" cy="1118235"/>
+                    </a:xfrm>
+                    <a:prstGeom prst="rect">
+                      <a:avLst/>
+                    </a:prstGeom>
+                  </pic:spPr>
+                </pic:pic>
+              </a:graphicData>
+            </a:graphic>
+          </wp:inline>
+        </w:drawing>
+      </w:r>
+    </w:p>
+    <w:p>
+      <w:pPr>
+        <w:jc w:val="both"/>
+      </w:pPr>
+      <w:r>
+        <w:t>Apabila data telah di isi klik tombol “Save”. Anda dapat melihat detail data dengan mengklik tombol dengan ikon “kaca pembesar” maka akan tampil halaman seperti di bawah ini:</w:t>
+      </w:r>
+    </w:p>
+    <w:p>
+      <w:pPr>
+        <w:jc w:val="both"/>
+      </w:pPr>
+      <w:r>
+        <w:rPr>
+          <w:noProof/>
+        </w:rPr>
+        <w:drawing>
+          <wp:inline distT="0" distB="0" distL="0" distR="0">
+            <wp:extent cx="5943600" cy="1148080"/>
+            <wp:effectExtent l="0" t="0" r="0" b="0"/>
+            <wp:docPr id="47" name="Picture 47"/>
+            <wp:cNvGraphicFramePr>
+              <a:graphicFrameLocks xmlns:a="http://schemas.openxmlformats.org/drawingml/2006/main" noChangeAspect="1"/>
+            </wp:cNvGraphicFramePr>
+            <a:graphic xmlns:a="http://schemas.openxmlformats.org/drawingml/2006/main">
+              <a:graphicData uri="http://schemas.openxmlformats.org/drawingml/2006/picture">
+                <pic:pic xmlns:pic="http://schemas.openxmlformats.org/drawingml/2006/picture">
+                  <pic:nvPicPr>
+                    <pic:cNvPr id="47" name="admin12.jpg"/>
+                    <pic:cNvPicPr/>
+                  </pic:nvPicPr>
+                  <pic:blipFill>
+                    <a:blip r:embed="rId32"/>
+                    <a:stretch>
+                      <a:fillRect/>
+                    </a:stretch>
+                  </pic:blipFill>
+                  <pic:spPr>
+                    <a:xfrm>
+                      <a:off x="0" y="0"/>
+                      <a:ext cx="5943600" cy="1148080"/>
+                    </a:xfrm>
+                    <a:prstGeom prst="rect">
+                      <a:avLst/>
+                    </a:prstGeom>
+                  </pic:spPr>
+                </pic:pic>
+              </a:graphicData>
+            </a:graphic>
+          </wp:inline>
+        </w:drawing>
+      </w:r>
+    </w:p>
+    <w:p>
+      <w:pPr>
+        <w:jc w:val="both"/>
+      </w:pPr>
+      <w:r>
+        <w:t xml:space="preserve">Untuk </w:t>
+      </w:r>
+      <w:r>
+        <w:t>mengubah</w:t>
+      </w:r>
+      <w:r>
+        <w:t xml:space="preserve"> data klik pada ikon </w:t>
+      </w:r>
+      <w:r>
+        <w:rPr>
+          <w:noProof/>
+        </w:rPr>
+        <w:drawing>
+          <wp:inline distT="0" distB="0" distL="0" distR="0" wp14:anchorId="35ECD67B" wp14:editId="59ECF37D">
+            <wp:extent cx="228600" cy="209550"/>
+            <wp:effectExtent l="0" t="0" r="0" b="0"/>
+            <wp:docPr id="40" name="Picture 40"/>
+            <wp:cNvGraphicFramePr>
+              <a:graphicFrameLocks xmlns:a="http://schemas.openxmlformats.org/drawingml/2006/main" noChangeAspect="1"/>
+            </wp:cNvGraphicFramePr>
+            <a:graphic xmlns:a="http://schemas.openxmlformats.org/drawingml/2006/main">
+              <a:graphicData uri="http://schemas.openxmlformats.org/drawingml/2006/picture">
+                <pic:pic xmlns:pic="http://schemas.openxmlformats.org/drawingml/2006/picture">
+                  <pic:nvPicPr>
+                    <pic:cNvPr id="35" name="ikonedit.jpg"/>
+                    <pic:cNvPicPr/>
+                  </pic:nvPicPr>
+                  <pic:blipFill>
+                    <a:blip r:embed="rId27"/>
+                    <a:stretch>
+                      <a:fillRect/>
+                    </a:stretch>
+                  </pic:blipFill>
+                  <pic:spPr>
+                    <a:xfrm>
+                      <a:off x="0" y="0"/>
+                      <a:ext cx="228600" cy="209550"/>
+                    </a:xfrm>
+                    <a:prstGeom prst="rect">
+                      <a:avLst/>
+                    </a:prstGeom>
+                  </pic:spPr>
+                </pic:pic>
+              </a:graphicData>
+            </a:graphic>
+          </wp:inline>
+        </w:drawing>
+      </w:r>
+      <w:r>
+        <w:t>, maka akan tampil form yang sudah terisi data-data sebeumnya seperti di bawah ini:</w:t>
+      </w:r>
+    </w:p>
+    <w:p>
+      <w:pPr>
+        <w:jc w:val="both"/>
+      </w:pPr>
+      <w:r>
+        <w:rPr>
+          <w:noProof/>
+        </w:rPr>
+        <w:lastRenderedPageBreak/>
+        <w:drawing>
+          <wp:inline distT="0" distB="0" distL="0" distR="0">
+            <wp:extent cx="5943600" cy="1120140"/>
+            <wp:effectExtent l="0" t="0" r="0" b="3810"/>
+            <wp:docPr id="49" name="Picture 49"/>
+            <wp:cNvGraphicFramePr>
+              <a:graphicFrameLocks xmlns:a="http://schemas.openxmlformats.org/drawingml/2006/main" noChangeAspect="1"/>
+            </wp:cNvGraphicFramePr>
+            <a:graphic xmlns:a="http://schemas.openxmlformats.org/drawingml/2006/main">
+              <a:graphicData uri="http://schemas.openxmlformats.org/drawingml/2006/picture">
+                <pic:pic xmlns:pic="http://schemas.openxmlformats.org/drawingml/2006/picture">
+                  <pic:nvPicPr>
+                    <pic:cNvPr id="49" name="admin13.jpg"/>
+                    <pic:cNvPicPr/>
+                  </pic:nvPicPr>
+                  <pic:blipFill>
+                    <a:blip r:embed="rId33"/>
+                    <a:stretch>
+                      <a:fillRect/>
+                    </a:stretch>
+                  </pic:blipFill>
+                  <pic:spPr>
+                    <a:xfrm>
+                      <a:off x="0" y="0"/>
+                      <a:ext cx="5943600" cy="1120140"/>
+                    </a:xfrm>
+                    <a:prstGeom prst="rect">
+                      <a:avLst/>
+                    </a:prstGeom>
+                  </pic:spPr>
+                </pic:pic>
+              </a:graphicData>
+            </a:graphic>
+          </wp:inline>
+        </w:drawing>
+      </w:r>
+    </w:p>
+    <w:p>
+      <w:pPr>
+        <w:jc w:val="both"/>
+      </w:pPr>
+      <w:r>
+        <w:t xml:space="preserve">Klik tombol “Update changes” untuk menyimpan perubahan data. Untuk menghapus data klik pada ikon </w:t>
+      </w:r>
+      <w:r>
+        <w:rPr>
+          <w:noProof/>
+        </w:rPr>
+        <w:drawing>
+          <wp:inline distT="0" distB="0" distL="0" distR="0" wp14:anchorId="27A178CB" wp14:editId="78A3BC3D">
+            <wp:extent cx="257175" cy="219075"/>
+            <wp:effectExtent l="0" t="0" r="9525" b="9525"/>
+            <wp:docPr id="42" name="Picture 42"/>
+            <wp:cNvGraphicFramePr>
+              <a:graphicFrameLocks xmlns:a="http://schemas.openxmlformats.org/drawingml/2006/main" noChangeAspect="1"/>
+            </wp:cNvGraphicFramePr>
+            <a:graphic xmlns:a="http://schemas.openxmlformats.org/drawingml/2006/main">
+              <a:graphicData uri="http://schemas.openxmlformats.org/drawingml/2006/picture">
+                <pic:pic xmlns:pic="http://schemas.openxmlformats.org/drawingml/2006/picture">
+                  <pic:nvPicPr>
+                    <pic:cNvPr id="12" name="ikondelete.jpg"/>
+                    <pic:cNvPicPr/>
+                  </pic:nvPicPr>
+                  <pic:blipFill>
+                    <a:blip r:embed="rId22"/>
+                    <a:stretch>
+                      <a:fillRect/>
+                    </a:stretch>
+                  </pic:blipFill>
+                  <pic:spPr>
+                    <a:xfrm>
+                      <a:off x="0" y="0"/>
+                      <a:ext cx="257175" cy="219075"/>
+                    </a:xfrm>
+                    <a:prstGeom prst="rect">
+                      <a:avLst/>
+                    </a:prstGeom>
+                  </pic:spPr>
+                </pic:pic>
+              </a:graphicData>
+            </a:graphic>
+          </wp:inline>
+        </w:drawing>
+      </w:r>
+      <w:r>
+        <w:t>, maka akan tampil pop up konfirmasi seperti di bawah ini:</w:t>
+      </w:r>
+    </w:p>
+    <w:p>
+      <w:pPr>
+        <w:jc w:val="both"/>
+      </w:pPr>
+      <w:r>
+        <w:rPr>
+          <w:noProof/>
+        </w:rPr>
+        <w:drawing>
+          <wp:inline distT="0" distB="0" distL="0" distR="0" wp14:anchorId="4FEB05AC" wp14:editId="0645882E">
+            <wp:extent cx="4486275" cy="1476375"/>
+            <wp:effectExtent l="0" t="0" r="9525" b="9525"/>
+            <wp:docPr id="43" name="Picture 43"/>
+            <wp:cNvGraphicFramePr>
+              <a:graphicFrameLocks xmlns:a="http://schemas.openxmlformats.org/drawingml/2006/main" noChangeAspect="1"/>
+            </wp:cNvGraphicFramePr>
+            <a:graphic xmlns:a="http://schemas.openxmlformats.org/drawingml/2006/main">
+              <a:graphicData uri="http://schemas.openxmlformats.org/drawingml/2006/picture">
+                <pic:pic xmlns:pic="http://schemas.openxmlformats.org/drawingml/2006/picture">
+                  <pic:nvPicPr>
+                    <pic:cNvPr id="13" name="admin4.jpg"/>
+                    <pic:cNvPicPr/>
+                  </pic:nvPicPr>
+                  <pic:blipFill>
+                    <a:blip r:embed="rId23"/>
+                    <a:stretch>
+                      <a:fillRect/>
+                    </a:stretch>
+                  </pic:blipFill>
+                  <pic:spPr>
+                    <a:xfrm>
+                      <a:off x="0" y="0"/>
+                      <a:ext cx="4486275" cy="1476375"/>
+                    </a:xfrm>
+                    <a:prstGeom prst="rect">
+                      <a:avLst/>
+                    </a:prstGeom>
+                  </pic:spPr>
+                </pic:pic>
+              </a:graphicData>
+            </a:graphic>
+          </wp:inline>
+        </w:drawing>
+      </w:r>
+    </w:p>
+    <w:p>
+      <w:pPr>
+        <w:pStyle w:val="Heading2"/>
+      </w:pPr>
+      <w:r>
+        <w:t>Manajemen Pejabat</w:t>
+      </w:r>
+    </w:p>
+    <w:p>
+      <w:pPr>
+        <w:jc w:val="both"/>
+      </w:pPr>
+      <w:r>
+        <w:t>Untuk mengelola user klik pada menu “Administrasi” lalu pilih “Manj. Pejabat” maka akan tampil tabel seperti di bawah:</w:t>
+      </w:r>
+    </w:p>
+    <w:p>
+      <w:pPr>
+        <w:jc w:val="both"/>
+      </w:pPr>
+      <w:r>
+        <w:rPr>
+          <w:noProof/>
+        </w:rPr>
+        <w:drawing>
+          <wp:inline distT="0" distB="0" distL="0" distR="0" wp14:anchorId="4F416E5D" wp14:editId="1C33B7FC">
+            <wp:extent cx="5943600" cy="2923540"/>
+            <wp:effectExtent l="0" t="0" r="0" b="0"/>
+            <wp:docPr id="56" name="Picture 56"/>
+            <wp:cNvGraphicFramePr>
+              <a:graphicFrameLocks xmlns:a="http://schemas.openxmlformats.org/drawingml/2006/main" noChangeAspect="1"/>
+            </wp:cNvGraphicFramePr>
+            <a:graphic xmlns:a="http://schemas.openxmlformats.org/drawingml/2006/main">
+              <a:graphicData uri="http://schemas.openxmlformats.org/drawingml/2006/picture">
+                <pic:pic xmlns:pic="http://schemas.openxmlformats.org/drawingml/2006/picture">
+                  <pic:nvPicPr>
+                    <pic:cNvPr id="19" name="admin5.jpg"/>
+                    <pic:cNvPicPr/>
+                  </pic:nvPicPr>
+                  <pic:blipFill>
+                    <a:blip r:embed="rId24"/>
+                    <a:stretch>
+                      <a:fillRect/>
+                    </a:stretch>
+                  </pic:blipFill>
+                  <pic:spPr>
+                    <a:xfrm>
+                      <a:off x="0" y="0"/>
+                      <a:ext cx="5943600" cy="2923540"/>
+                    </a:xfrm>
+                    <a:prstGeom prst="rect">
+                      <a:avLst/>
+                    </a:prstGeom>
+                  </pic:spPr>
+                </pic:pic>
+              </a:graphicData>
+            </a:graphic>
+          </wp:inline>
+        </w:drawing>
+      </w:r>
+    </w:p>
+    <w:p>
+      <w:pPr>
+        <w:jc w:val="both"/>
+      </w:pPr>
+      <w:r>
+        <w:t>Untuk menambahkan data klik pada tombol “Add Record”, maka akan tampil form seperti di bawah:</w:t>
+      </w:r>
+    </w:p>
+    <w:p>
+      <w:pPr>
+        <w:jc w:val="both"/>
+      </w:pPr>
+      <w:r>
+        <w:rPr>
+          <w:noProof/>
+        </w:rPr>
+        <w:lastRenderedPageBreak/>
+        <w:drawing>
+          <wp:inline distT="0" distB="0" distL="0" distR="0" wp14:anchorId="0725FBFE" wp14:editId="5740F0A6">
+            <wp:extent cx="5943600" cy="2466975"/>
+            <wp:effectExtent l="0" t="0" r="0" b="9525"/>
+            <wp:docPr id="57" name="Picture 57"/>
+            <wp:cNvGraphicFramePr>
+              <a:graphicFrameLocks xmlns:a="http://schemas.openxmlformats.org/drawingml/2006/main" noChangeAspect="1"/>
+            </wp:cNvGraphicFramePr>
+            <a:graphic xmlns:a="http://schemas.openxmlformats.org/drawingml/2006/main">
+              <a:graphicData uri="http://schemas.openxmlformats.org/drawingml/2006/picture">
+                <pic:pic xmlns:pic="http://schemas.openxmlformats.org/drawingml/2006/picture">
+                  <pic:nvPicPr>
+                    <pic:cNvPr id="20" name="admin6.jpg"/>
+                    <pic:cNvPicPr/>
+                  </pic:nvPicPr>
+                  <pic:blipFill>
+                    <a:blip r:embed="rId25"/>
+                    <a:stretch>
+                      <a:fillRect/>
+                    </a:stretch>
+                  </pic:blipFill>
+                  <pic:spPr>
+                    <a:xfrm>
+                      <a:off x="0" y="0"/>
+                      <a:ext cx="5943600" cy="2466975"/>
+                    </a:xfrm>
+                    <a:prstGeom prst="rect">
+                      <a:avLst/>
+                    </a:prstGeom>
+                  </pic:spPr>
+                </pic:pic>
+              </a:graphicData>
+            </a:graphic>
+          </wp:inline>
+        </w:drawing>
+      </w:r>
+    </w:p>
+    <w:p>
+      <w:pPr>
+        <w:jc w:val="both"/>
+      </w:pPr>
+      <w:r>
+        <w:t>Apabila data telah di isi klik tombol “Save”. Anda dapat melihat detail data dengan mengklik tombol dengan ikon “kaca pembesar” maka akan tampil halaman seperti di bawah ini:</w:t>
+      </w:r>
+    </w:p>
+    <w:p>
+      <w:pPr>
+        <w:jc w:val="both"/>
+      </w:pPr>
+      <w:r>
+        <w:rPr>
+          <w:noProof/>
+        </w:rPr>
+        <w:drawing>
+          <wp:inline distT="0" distB="0" distL="0" distR="0" wp14:anchorId="715D050A" wp14:editId="189750B0">
+            <wp:extent cx="5943600" cy="2461260"/>
+            <wp:effectExtent l="0" t="0" r="0" b="0"/>
+            <wp:docPr id="58" name="Picture 58"/>
+            <wp:cNvGraphicFramePr>
+              <a:graphicFrameLocks xmlns:a="http://schemas.openxmlformats.org/drawingml/2006/main" noChangeAspect="1"/>
+            </wp:cNvGraphicFramePr>
+            <a:graphic xmlns:a="http://schemas.openxmlformats.org/drawingml/2006/main">
+              <a:graphicData uri="http://schemas.openxmlformats.org/drawingml/2006/picture">
+                <pic:pic xmlns:pic="http://schemas.openxmlformats.org/drawingml/2006/picture">
+                  <pic:nvPicPr>
+                    <pic:cNvPr id="21" name="admin7.jpg"/>
+                    <pic:cNvPicPr/>
+                  </pic:nvPicPr>
+                  <pic:blipFill>
+                    <a:blip r:embed="rId26"/>
+                    <a:stretch>
+                      <a:fillRect/>
+                    </a:stretch>
+                  </pic:blipFill>
+                  <pic:spPr>
+                    <a:xfrm>
+                      <a:off x="0" y="0"/>
+                      <a:ext cx="5943600" cy="2461260"/>
+                    </a:xfrm>
+                    <a:prstGeom prst="rect">
+                      <a:avLst/>
+                    </a:prstGeom>
+                  </pic:spPr>
+                </pic:pic>
+              </a:graphicData>
+            </a:graphic>
+          </wp:inline>
+        </w:drawing>
+      </w:r>
+    </w:p>
+    <w:p>
+      <w:pPr>
+        <w:jc w:val="both"/>
+      </w:pPr>
+      <w:r>
+        <w:t xml:space="preserve">Untuk mengubah data klik pada ikon </w:t>
+      </w:r>
+      <w:r>
+        <w:rPr>
+          <w:noProof/>
+        </w:rPr>
+        <w:drawing>
+          <wp:inline distT="0" distB="0" distL="0" distR="0" wp14:anchorId="7FFF33BE" wp14:editId="7C710EFC">
+            <wp:extent cx="228600" cy="209550"/>
+            <wp:effectExtent l="0" t="0" r="0" b="0"/>
+            <wp:docPr id="59" name="Picture 59"/>
+            <wp:cNvGraphicFramePr>
+              <a:graphicFrameLocks xmlns:a="http://schemas.openxmlformats.org/drawingml/2006/main" noChangeAspect="1"/>
+            </wp:cNvGraphicFramePr>
+            <a:graphic xmlns:a="http://schemas.openxmlformats.org/drawingml/2006/main">
+              <a:graphicData uri="http://schemas.openxmlformats.org/drawingml/2006/picture">
+                <pic:pic xmlns:pic="http://schemas.openxmlformats.org/drawingml/2006/picture">
+                  <pic:nvPicPr>
+                    <pic:cNvPr id="35" name="ikonedit.jpg"/>
+                    <pic:cNvPicPr/>
+                  </pic:nvPicPr>
+                  <pic:blipFill>
+                    <a:blip r:embed="rId27"/>
+                    <a:stretch>
+                      <a:fillRect/>
+                    </a:stretch>
+                  </pic:blipFill>
+                  <pic:spPr>
+                    <a:xfrm>
+                      <a:off x="0" y="0"/>
+                      <a:ext cx="228600" cy="209550"/>
+                    </a:xfrm>
+                    <a:prstGeom prst="rect">
+                      <a:avLst/>
+                    </a:prstGeom>
+                  </pic:spPr>
+                </pic:pic>
+              </a:graphicData>
+            </a:graphic>
+          </wp:inline>
+        </w:drawing>
+      </w:r>
+      <w:r>
+        <w:t>, maka akan tampil form yang sudah terisi data-data sebeumnya seperti di bawah ini:</w:t>
+      </w:r>
+    </w:p>
+    <w:p>
+      <w:pPr>
+        <w:jc w:val="both"/>
+      </w:pPr>
+      <w:r>
+        <w:rPr>
+          <w:noProof/>
+        </w:rPr>
+        <w:lastRenderedPageBreak/>
+        <w:drawing>
+          <wp:inline distT="0" distB="0" distL="0" distR="0" wp14:anchorId="1858C945" wp14:editId="212E08F3">
+            <wp:extent cx="5943600" cy="2545715"/>
+            <wp:effectExtent l="0" t="0" r="0" b="6985"/>
+            <wp:docPr id="60" name="Picture 60"/>
+            <wp:cNvGraphicFramePr>
+              <a:graphicFrameLocks xmlns:a="http://schemas.openxmlformats.org/drawingml/2006/main" noChangeAspect="1"/>
+            </wp:cNvGraphicFramePr>
+            <a:graphic xmlns:a="http://schemas.openxmlformats.org/drawingml/2006/main">
+              <a:graphicData uri="http://schemas.openxmlformats.org/drawingml/2006/picture">
+                <pic:pic xmlns:pic="http://schemas.openxmlformats.org/drawingml/2006/picture">
+                  <pic:nvPicPr>
+                    <pic:cNvPr id="36" name="admin8.jpg"/>
+                    <pic:cNvPicPr/>
+                  </pic:nvPicPr>
+                  <pic:blipFill>
+                    <a:blip r:embed="rId28"/>
+                    <a:stretch>
+                      <a:fillRect/>
+                    </a:stretch>
+                  </pic:blipFill>
+                  <pic:spPr>
+                    <a:xfrm>
+                      <a:off x="0" y="0"/>
+                      <a:ext cx="5943600" cy="2545715"/>
+                    </a:xfrm>
+                    <a:prstGeom prst="rect">
+                      <a:avLst/>
+                    </a:prstGeom>
+                  </pic:spPr>
+                </pic:pic>
+              </a:graphicData>
+            </a:graphic>
+          </wp:inline>
+        </w:drawing>
+      </w:r>
+    </w:p>
+    <w:p>
+      <w:pPr>
+        <w:jc w:val="both"/>
+      </w:pPr>
+      <w:r>
+        <w:t xml:space="preserve">Klik tombol “Update changes” untuk menyimpan perubahan data. Untuk menghapus data klik pada ikon </w:t>
+      </w:r>
+      <w:r>
+        <w:rPr>
+          <w:noProof/>
+        </w:rPr>
+        <w:drawing>
+          <wp:inline distT="0" distB="0" distL="0" distR="0" wp14:anchorId="7E1A248C" wp14:editId="4BF8F9A2">
+            <wp:extent cx="257175" cy="219075"/>
+            <wp:effectExtent l="0" t="0" r="9525" b="9525"/>
+            <wp:docPr id="61" name="Picture 61"/>
+            <wp:cNvGraphicFramePr>
+              <a:graphicFrameLocks xmlns:a="http://schemas.openxmlformats.org/drawingml/2006/main" noChangeAspect="1"/>
+            </wp:cNvGraphicFramePr>
+            <a:graphic xmlns:a="http://schemas.openxmlformats.org/drawingml/2006/main">
+              <a:graphicData uri="http://schemas.openxmlformats.org/drawingml/2006/picture">
+                <pic:pic xmlns:pic="http://schemas.openxmlformats.org/drawingml/2006/picture">
+                  <pic:nvPicPr>
+                    <pic:cNvPr id="12" name="ikondelete.jpg"/>
+                    <pic:cNvPicPr/>
+                  </pic:nvPicPr>
+                  <pic:blipFill>
+                    <a:blip r:embed="rId22"/>
+                    <a:stretch>
+                      <a:fillRect/>
+                    </a:stretch>
+                  </pic:blipFill>
+                  <pic:spPr>
+                    <a:xfrm>
+                      <a:off x="0" y="0"/>
+                      <a:ext cx="257175" cy="219075"/>
+                    </a:xfrm>
+                    <a:prstGeom prst="rect">
+                      <a:avLst/>
+                    </a:prstGeom>
+                  </pic:spPr>
+                </pic:pic>
+              </a:graphicData>
+            </a:graphic>
+          </wp:inline>
+        </w:drawing>
+      </w:r>
+      <w:r>
+        <w:t>, maka akan tampil pop up konfirmasi seperti di bawah ini:</w:t>
+      </w:r>
+    </w:p>
+    <w:p>
+      <w:pPr>
+        <w:pStyle w:val="Heading2"/>
+      </w:pPr>
+      <w:r>
+        <w:t>Manajemen</w:t>
+      </w:r>
+      <w:r>
+        <w:t xml:space="preserve"> Saldo</w:t>
+      </w:r>
+    </w:p>
+    <w:p>
+      <w:pPr>
+        <w:jc w:val="both"/>
+      </w:pPr>
+      <w:r>
+        <w:t xml:space="preserve">Untuk mengelola user klik pada menu “Administrasi” lalu pilih “Manj. </w:t>
+      </w:r>
+      <w:r>
+        <w:t>Saldo</w:t>
+      </w:r>
+      <w:r>
+        <w:t>” maka akan tampil tabel seperti di bawah:</w:t>
+      </w:r>
+    </w:p>
+    <w:p>
+      <w:pPr>
+        <w:jc w:val="both"/>
+      </w:pPr>
+      <w:r>
+        <w:rPr>
+          <w:noProof/>
+        </w:rPr>
+        <w:drawing>
+          <wp:inline distT="0" distB="0" distL="0" distR="0">
+            <wp:extent cx="5943600" cy="2794635"/>
+            <wp:effectExtent l="0" t="0" r="0" b="5715"/>
+            <wp:docPr id="68" name="Picture 68"/>
+            <wp:cNvGraphicFramePr>
+              <a:graphicFrameLocks xmlns:a="http://schemas.openxmlformats.org/drawingml/2006/main" noChangeAspect="1"/>
+            </wp:cNvGraphicFramePr>
+            <a:graphic xmlns:a="http://schemas.openxmlformats.org/drawingml/2006/main">
+              <a:graphicData uri="http://schemas.openxmlformats.org/drawingml/2006/picture">
+                <pic:pic xmlns:pic="http://schemas.openxmlformats.org/drawingml/2006/picture">
+                  <pic:nvPicPr>
+                    <pic:cNvPr id="68" name="admin14.jpg"/>
+                    <pic:cNvPicPr/>
+                  </pic:nvPicPr>
+                  <pic:blipFill>
+                    <a:blip r:embed="rId34"/>
+                    <a:stretch>
+                      <a:fillRect/>
+                    </a:stretch>
+                  </pic:blipFill>
+                  <pic:spPr>
+                    <a:xfrm>
+                      <a:off x="0" y="0"/>
+                      <a:ext cx="5943600" cy="2794635"/>
+                    </a:xfrm>
+                    <a:prstGeom prst="rect">
+                      <a:avLst/>
+                    </a:prstGeom>
+                  </pic:spPr>
+                </pic:pic>
+              </a:graphicData>
+            </a:graphic>
+          </wp:inline>
+        </w:drawing>
+      </w:r>
+    </w:p>
+    <w:p>
+      <w:pPr>
+        <w:jc w:val="both"/>
+      </w:pPr>
+      <w:r>
+        <w:t xml:space="preserve">Terdapat 3 tab pada menu manajemen saldo yaitu tab 1,2, dan 3 yang menunjukan kode angka akun di depan. </w:t>
+      </w:r>
+      <w:r>
+        <w:t>Untuk menambahkan data klik pada tombol “</w:t>
+      </w:r>
+      <w:r>
+        <w:t>Tambah Saldo</w:t>
+      </w:r>
+      <w:r>
+        <w:t>”, maka akan tampil form seperti di bawah:</w:t>
+      </w:r>
+    </w:p>
+    <w:p>
+      <w:pPr>
+        <w:jc w:val="both"/>
+      </w:pPr>
+      <w:r>
+        <w:rPr>
+          <w:noProof/>
+        </w:rPr>
+        <w:lastRenderedPageBreak/>
+        <w:drawing>
+          <wp:inline distT="0" distB="0" distL="0" distR="0">
+            <wp:extent cx="5943600" cy="2737485"/>
+            <wp:effectExtent l="0" t="0" r="0" b="5715"/>
+            <wp:docPr id="69" name="Picture 69"/>
+            <wp:cNvGraphicFramePr>
+              <a:graphicFrameLocks xmlns:a="http://schemas.openxmlformats.org/drawingml/2006/main" noChangeAspect="1"/>
+            </wp:cNvGraphicFramePr>
+            <a:graphic xmlns:a="http://schemas.openxmlformats.org/drawingml/2006/main">
+              <a:graphicData uri="http://schemas.openxmlformats.org/drawingml/2006/picture">
+                <pic:pic xmlns:pic="http://schemas.openxmlformats.org/drawingml/2006/picture">
+                  <pic:nvPicPr>
+                    <pic:cNvPr id="69" name="admin15.jpg"/>
+                    <pic:cNvPicPr/>
+                  </pic:nvPicPr>
+                  <pic:blipFill>
+                    <a:blip r:embed="rId35"/>
+                    <a:stretch>
+                      <a:fillRect/>
+                    </a:stretch>
+                  </pic:blipFill>
+                  <pic:spPr>
+                    <a:xfrm>
+                      <a:off x="0" y="0"/>
+                      <a:ext cx="5943600" cy="2737485"/>
+                    </a:xfrm>
+                    <a:prstGeom prst="rect">
+                      <a:avLst/>
+                    </a:prstGeom>
+                  </pic:spPr>
+                </pic:pic>
+              </a:graphicData>
+            </a:graphic>
+          </wp:inline>
+        </w:drawing>
+      </w:r>
+    </w:p>
+    <w:p>
+      <w:pPr>
+        <w:jc w:val="both"/>
+      </w:pPr>
+      <w:r>
+        <w:t>Apabila data telah di isi klik tombol “</w:t>
+      </w:r>
+      <w:r>
+        <w:t>Submit</w:t>
+      </w:r>
+      <w:r>
+        <w:t xml:space="preserve">”. </w:t>
+      </w:r>
+      <w:r>
+        <w:t xml:space="preserve"> </w:t>
+      </w:r>
+      <w:r>
+        <w:t xml:space="preserve">Untuk mengubah data klik pada ikon </w:t>
+      </w:r>
+      <w:r>
+        <w:rPr>
+          <w:noProof/>
+        </w:rPr>
+        <w:drawing>
+          <wp:inline distT="0" distB="0" distL="0" distR="0">
+            <wp:extent cx="438150" cy="295275"/>
+            <wp:effectExtent l="0" t="0" r="0" b="9525"/>
+            <wp:docPr id="70" name="Picture 70"/>
+            <wp:cNvGraphicFramePr>
+              <a:graphicFrameLocks xmlns:a="http://schemas.openxmlformats.org/drawingml/2006/main" noChangeAspect="1"/>
+            </wp:cNvGraphicFramePr>
+            <a:graphic xmlns:a="http://schemas.openxmlformats.org/drawingml/2006/main">
+              <a:graphicData uri="http://schemas.openxmlformats.org/drawingml/2006/picture">
+                <pic:pic xmlns:pic="http://schemas.openxmlformats.org/drawingml/2006/picture">
+                  <pic:nvPicPr>
+                    <pic:cNvPr id="70" name="editbiasa.jpg"/>
+                    <pic:cNvPicPr/>
+                  </pic:nvPicPr>
+                  <pic:blipFill>
+                    <a:blip r:embed="rId36"/>
+                    <a:stretch>
+                      <a:fillRect/>
+                    </a:stretch>
+                  </pic:blipFill>
+                  <pic:spPr>
+                    <a:xfrm>
+                      <a:off x="0" y="0"/>
+                      <a:ext cx="438150" cy="295275"/>
+                    </a:xfrm>
+                    <a:prstGeom prst="rect">
+                      <a:avLst/>
+                    </a:prstGeom>
+                  </pic:spPr>
+                </pic:pic>
+              </a:graphicData>
+            </a:graphic>
+          </wp:inline>
+        </w:drawing>
+      </w:r>
+      <w:r>
+        <w:t>, maka akan tampil form yang sudah terisi data-data sebeumnya seperti di bawah ini:</w:t>
+      </w:r>
+    </w:p>
+    <w:p>
+      <w:pPr>
+        <w:jc w:val="both"/>
+      </w:pPr>
+      <w:r>
+        <w:rPr>
+          <w:noProof/>
+        </w:rPr>
+        <w:drawing>
+          <wp:inline distT="0" distB="0" distL="0" distR="0">
+            <wp:extent cx="5943600" cy="2576195"/>
+            <wp:effectExtent l="0" t="0" r="0" b="0"/>
+            <wp:docPr id="71" name="Picture 71"/>
+            <wp:cNvGraphicFramePr>
+              <a:graphicFrameLocks xmlns:a="http://schemas.openxmlformats.org/drawingml/2006/main" noChangeAspect="1"/>
+            </wp:cNvGraphicFramePr>
+            <a:graphic xmlns:a="http://schemas.openxmlformats.org/drawingml/2006/main">
+              <a:graphicData uri="http://schemas.openxmlformats.org/drawingml/2006/picture">
+                <pic:pic xmlns:pic="http://schemas.openxmlformats.org/drawingml/2006/picture">
+                  <pic:nvPicPr>
+                    <pic:cNvPr id="71" name="admin16.jpg"/>
+                    <pic:cNvPicPr/>
+                  </pic:nvPicPr>
+                  <pic:blipFill>
+                    <a:blip r:embed="rId37"/>
+                    <a:stretch>
+                      <a:fillRect/>
+                    </a:stretch>
+                  </pic:blipFill>
+                  <pic:spPr>
+                    <a:xfrm>
+                      <a:off x="0" y="0"/>
+                      <a:ext cx="5943600" cy="2576195"/>
+                    </a:xfrm>
+                    <a:prstGeom prst="rect">
+                      <a:avLst/>
+                    </a:prstGeom>
+                  </pic:spPr>
+                </pic:pic>
+              </a:graphicData>
+            </a:graphic>
+          </wp:inline>
+        </w:drawing>
+      </w:r>
+    </w:p>
+    <w:p>
+      <w:pPr>
+        <w:jc w:val="both"/>
+      </w:pPr>
+      <w:r>
+        <w:t>Klik tombol “</w:t>
+      </w:r>
+      <w:r>
+        <w:t>Submit</w:t>
+      </w:r>
+      <w:r>
+        <w:t xml:space="preserve">” untuk menyimpan perubahan data. Untuk menghapus data klik pada ikon </w:t>
+      </w:r>
+      <w:r>
+        <w:rPr>
+          <w:noProof/>
+        </w:rPr>
+        <w:drawing>
+          <wp:inline distT="0" distB="0" distL="0" distR="0">
+            <wp:extent cx="542925" cy="295275"/>
+            <wp:effectExtent l="0" t="0" r="9525" b="9525"/>
+            <wp:docPr id="72" name="Picture 72"/>
+            <wp:cNvGraphicFramePr>
+              <a:graphicFrameLocks xmlns:a="http://schemas.openxmlformats.org/drawingml/2006/main" noChangeAspect="1"/>
+            </wp:cNvGraphicFramePr>
+            <a:graphic xmlns:a="http://schemas.openxmlformats.org/drawingml/2006/main">
+              <a:graphicData uri="http://schemas.openxmlformats.org/drawingml/2006/picture">
+                <pic:pic xmlns:pic="http://schemas.openxmlformats.org/drawingml/2006/picture">
+                  <pic:nvPicPr>
+                    <pic:cNvPr id="72" name="hapusbtn.jpg"/>
+                    <pic:cNvPicPr/>
+                  </pic:nvPicPr>
+                  <pic:blipFill>
+                    <a:blip r:embed="rId38"/>
+                    <a:stretch>
+                      <a:fillRect/>
+                    </a:stretch>
+                  </pic:blipFill>
+                  <pic:spPr>
+                    <a:xfrm>
+                      <a:off x="0" y="0"/>
+                      <a:ext cx="542925" cy="295275"/>
+                    </a:xfrm>
+                    <a:prstGeom prst="rect">
+                      <a:avLst/>
+                    </a:prstGeom>
+                  </pic:spPr>
+                </pic:pic>
+              </a:graphicData>
+            </a:graphic>
+          </wp:inline>
+        </w:drawing>
+      </w:r>
+      <w:r>
+        <w:t>, maka akan tampil pop up k</w:t>
+      </w:r>
+      <w:r>
+        <w:t>onfirmasi seperti di bawah ini:</w:t>
+      </w:r>
+    </w:p>
+    <w:p>
+      <w:pPr>
+        <w:jc w:val="both"/>
+      </w:pPr>
       <w:bookmarkStart w:id="1" w:name="_GoBack"/>
+      <w:r>
+        <w:rPr>
+          <w:noProof/>
+        </w:rPr>
+        <w:lastRenderedPageBreak/>
+        <w:drawing>
+          <wp:inline distT="0" distB="0" distL="0" distR="0">
+            <wp:extent cx="4429125" cy="1419225"/>
+            <wp:effectExtent l="0" t="0" r="9525" b="9525"/>
+            <wp:docPr id="73" name="Picture 73"/>
+            <wp:cNvGraphicFramePr>
+              <a:graphicFrameLocks xmlns:a="http://schemas.openxmlformats.org/drawingml/2006/main" noChangeAspect="1"/>
+            </wp:cNvGraphicFramePr>
+            <a:graphic xmlns:a="http://schemas.openxmlformats.org/drawingml/2006/main">
+              <a:graphicData uri="http://schemas.openxmlformats.org/drawingml/2006/picture">
+                <pic:pic xmlns:pic="http://schemas.openxmlformats.org/drawingml/2006/picture">
+                  <pic:nvPicPr>
+                    <pic:cNvPr id="73" name="admin17.jpg"/>
+                    <pic:cNvPicPr/>
+                  </pic:nvPicPr>
+                  <pic:blipFill>
+                    <a:blip r:embed="rId39"/>
+                    <a:stretch>
+                      <a:fillRect/>
+                    </a:stretch>
+                  </pic:blipFill>
+                  <pic:spPr>
+                    <a:xfrm>
+                      <a:off x="0" y="0"/>
+                      <a:ext cx="4429125" cy="1419225"/>
+                    </a:xfrm>
+                    <a:prstGeom prst="rect">
+                      <a:avLst/>
+                    </a:prstGeom>
+                  </pic:spPr>
+                </pic:pic>
+              </a:graphicData>
+            </a:graphic>
+          </wp:inline>
+        </w:drawing>
+      </w:r>
       <w:bookmarkEnd w:id="1"/>
+    </w:p>
+    <w:p>
+      <w:pPr>
+        <w:pStyle w:val="Heading2"/>
+      </w:pPr>
+      <w:r>
+        <w:rPr>
+          <w:lang w:val="id-ID"/>
+        </w:rPr>
+        <w:t xml:space="preserve">Melihat </w:t>
+      </w:r>
+      <w:r>
+        <w:t>Rekap SPM</w:t>
+      </w:r>
+    </w:p>
+    <w:p>
+      <w:pPr>
+        <w:jc w:val="both"/>
+      </w:pPr>
+      <w:r>
+        <w:t>Untuk melihat rekap SPM, klik pada menu “Rekap SPM”</w:t>
+      </w:r>
+      <w:r>
+        <w:t>, maka akan tampil halaman rekap spm seperti di bawah ini:</w:t>
+      </w:r>
+    </w:p>
+    <w:p>
+      <w:pPr>
+        <w:jc w:val="both"/>
+      </w:pPr>
+      <w:r>
+        <w:rPr>
+          <w:noProof/>
+        </w:rPr>
+        <w:drawing>
+          <wp:inline distT="0" distB="0" distL="0" distR="0">
+            <wp:extent cx="5943600" cy="2768600"/>
+            <wp:effectExtent l="0" t="0" r="0" b="0"/>
+            <wp:docPr id="6" name="Picture 6"/>
+            <wp:cNvGraphicFramePr>
+              <a:graphicFrameLocks xmlns:a="http://schemas.openxmlformats.org/drawingml/2006/main" noChangeAspect="1"/>
+            </wp:cNvGraphicFramePr>
+            <a:graphic xmlns:a="http://schemas.openxmlformats.org/drawingml/2006/main">
+              <a:graphicData uri="http://schemas.openxmlformats.org/drawingml/2006/picture">
+                <pic:pic xmlns:pic="http://schemas.openxmlformats.org/drawingml/2006/picture">
+                  <pic:nvPicPr>
+                    <pic:cNvPr id="6" name="spm1.jpg"/>
+                    <pic:cNvPicPr/>
+                  </pic:nvPicPr>
+                  <pic:blipFill>
+                    <a:blip r:embed="rId40"/>
+                    <a:stretch>
+                      <a:fillRect/>
+                    </a:stretch>
+                  </pic:blipFill>
+                  <pic:spPr>
+                    <a:xfrm>
+                      <a:off x="0" y="0"/>
+                      <a:ext cx="5943600" cy="2768600"/>
+                    </a:xfrm>
+                    <a:prstGeom prst="rect">
+                      <a:avLst/>
+                    </a:prstGeom>
+                  </pic:spPr>
+                </pic:pic>
+              </a:graphicData>
+            </a:graphic>
+          </wp:inline>
+        </w:drawing>
+      </w:r>
+    </w:p>
+    <w:p>
+      <w:pPr>
+        <w:jc w:val="both"/>
+      </w:pPr>
+      <w:r>
+        <w:t>Pada list rekap SPM di bedakan menjadi 2 yaitu baris yang berwarna biru yang menandakan kuitansi/SPM yang sudah dijurnal dan baris yang berwarna putih yang menandakan kuitansi/SPM yang belum dijurnal.</w:t>
+      </w:r>
+    </w:p>
+    <w:p>
+      <w:pPr>
+        <w:jc w:val="both"/>
+      </w:pPr>
+      <w:r>
+        <w:t>Anda dapat melakukan filter berdasarkan unit dan periode dengan memilih pada kolom unit dan periode di bagian atas</w:t>
+      </w:r>
+    </w:p>
+    <w:p>
+      <w:pPr>
+        <w:jc w:val="both"/>
+      </w:pPr>
+      <w:r>
+        <w:rPr>
+          <w:noProof/>
+        </w:rPr>
+        <w:lastRenderedPageBreak/>
+        <w:drawing>
+          <wp:inline distT="0" distB="0" distL="0" distR="0">
+            <wp:extent cx="5943600" cy="2508250"/>
+            <wp:effectExtent l="0" t="0" r="0" b="6350"/>
+            <wp:docPr id="7" name="Picture 7"/>
+            <wp:cNvGraphicFramePr>
+              <a:graphicFrameLocks xmlns:a="http://schemas.openxmlformats.org/drawingml/2006/main" noChangeAspect="1"/>
+            </wp:cNvGraphicFramePr>
+            <a:graphic xmlns:a="http://schemas.openxmlformats.org/drawingml/2006/main">
+              <a:graphicData uri="http://schemas.openxmlformats.org/drawingml/2006/picture">
+                <pic:pic xmlns:pic="http://schemas.openxmlformats.org/drawingml/2006/picture">
+                  <pic:nvPicPr>
+                    <pic:cNvPr id="7" name="spm2.jpg"/>
+                    <pic:cNvPicPr/>
+                  </pic:nvPicPr>
+                  <pic:blipFill>
+                    <a:blip r:embed="rId41"/>
+                    <a:stretch>
+                      <a:fillRect/>
+                    </a:stretch>
+                  </pic:blipFill>
+                  <pic:spPr>
+                    <a:xfrm>
+                      <a:off x="0" y="0"/>
+                      <a:ext cx="5943600" cy="2508250"/>
+                    </a:xfrm>
+                    <a:prstGeom prst="rect">
+                      <a:avLst/>
+                    </a:prstGeom>
+                  </pic:spPr>
+                </pic:pic>
+              </a:graphicData>
+            </a:graphic>
+          </wp:inline>
+        </w:drawing>
+      </w:r>
+    </w:p>
+    <w:p>
+      <w:pPr>
+        <w:jc w:val="both"/>
+      </w:pPr>
+      <w:r>
+        <w:t>Anda juga dapat mendownload format excel dari laporan dengan meng-klik tombol “Download Excel”</w:t>
+      </w:r>
     </w:p>
     <w:p>
       <w:pPr>
@@ -1055,7 +2929,6 @@
           <w:noProof/>
           <w:lang w:val="id-ID" w:eastAsia="id-ID"/>
         </w:rPr>
-        <w:lastRenderedPageBreak/>
         <w:drawing>
           <wp:inline distT="0" distB="0" distL="0" distR="0">
             <wp:extent cx="2828925" cy="3067050"/>
@@ -1072,7 +2945,7 @@
                     <pic:cNvPicPr/>
                   </pic:nvPicPr>
                   <pic:blipFill>
-                    <a:blip r:embed="rId19"/>
+                    <a:blip r:embed="rId42"/>
                     <a:stretch>
                       <a:fillRect/>
                     </a:stretch>
@@ -1113,6 +2986,7 @@
           <w:noProof/>
           <w:lang w:val="id-ID" w:eastAsia="id-ID"/>
         </w:rPr>
+        <w:lastRenderedPageBreak/>
         <w:drawing>
           <wp:inline distT="0" distB="0" distL="0" distR="0">
             <wp:extent cx="5943600" cy="2668905"/>
@@ -1129,7 +3003,7 @@
                     <pic:cNvPicPr/>
                   </pic:nvPicPr>
                   <pic:blipFill>
-                    <a:blip r:embed="rId20"/>
+                    <a:blip r:embed="rId43"/>
                     <a:stretch>
                       <a:fillRect/>
                     </a:stretch>
@@ -1198,7 +3072,7 @@
                     <pic:cNvPicPr/>
                   </pic:nvPicPr>
                   <pic:blipFill>
-                    <a:blip r:embed="rId21"/>
+                    <a:blip r:embed="rId44"/>
                     <a:stretch>
                       <a:fillRect/>
                     </a:stretch>
@@ -1239,7 +3113,6 @@
           <w:noProof/>
           <w:lang w:val="id-ID" w:eastAsia="id-ID"/>
         </w:rPr>
-        <w:lastRenderedPageBreak/>
         <w:drawing>
           <wp:inline distT="0" distB="0" distL="0" distR="0">
             <wp:extent cx="5943600" cy="3119120"/>
@@ -1256,7 +3129,7 @@
                     <pic:cNvPicPr/>
                   </pic:nvPicPr>
                   <pic:blipFill>
-                    <a:blip r:embed="rId22"/>
+                    <a:blip r:embed="rId45"/>
                     <a:stretch>
                       <a:fillRect/>
                     </a:stretch>
@@ -1303,6 +3176,7 @@
           <w:noProof/>
           <w:lang w:val="id-ID" w:eastAsia="id-ID"/>
         </w:rPr>
+        <w:lastRenderedPageBreak/>
         <w:drawing>
           <wp:inline distT="0" distB="0" distL="0" distR="0">
             <wp:extent cx="5943600" cy="2691765"/>
@@ -1319,7 +3193,7 @@
                     <pic:cNvPicPr/>
                   </pic:nvPicPr>
                   <pic:blipFill>
-                    <a:blip r:embed="rId23"/>
+                    <a:blip r:embed="rId46"/>
                     <a:stretch>
                       <a:fillRect/>
                     </a:stretch>
@@ -1388,7 +3262,6 @@
           <w:noProof/>
           <w:lang w:val="id-ID" w:eastAsia="id-ID"/>
         </w:rPr>
-        <w:lastRenderedPageBreak/>
         <w:drawing>
           <wp:inline distT="0" distB="0" distL="0" distR="0">
             <wp:extent cx="2047875" cy="789703"/>
@@ -1405,7 +3278,7 @@
                     <pic:cNvPicPr/>
                   </pic:nvPicPr>
                   <pic:blipFill>
-                    <a:blip r:embed="rId24"/>
+                    <a:blip r:embed="rId47"/>
                     <a:stretch>
                       <a:fillRect/>
                     </a:stretch>
@@ -1459,7 +3332,7 @@
                     <pic:cNvPicPr/>
                   </pic:nvPicPr>
                   <pic:blipFill>
-                    <a:blip r:embed="rId25"/>
+                    <a:blip r:embed="rId48"/>
                     <a:stretch>
                       <a:fillRect/>
                     </a:stretch>
@@ -1485,6 +3358,7 @@
         <w:jc w:val="both"/>
       </w:pPr>
       <w:r>
+        <w:lastRenderedPageBreak/>
         <w:t>Isi password lama, password baru dan ulangi password baru kemudian klik tombol “Ganti Password”</w:t>
       </w:r>
       <w:r>
@@ -1495,8 +3369,8 @@
       </w:r>
     </w:p>
     <w:sectPr>
-      <w:footerReference w:type="default" r:id="rId26"/>
-      <w:footerReference w:type="first" r:id="rId27"/>
+      <w:footerReference w:type="default" r:id="rId49"/>
+      <w:footerReference w:type="first" r:id="rId50"/>
       <w:pgSz w:w="12240" w:h="15840"/>
       <w:pgMar w:top="1440" w:right="1440" w:bottom="1440" w:left="1440" w:header="720" w:footer="720" w:gutter="0"/>
       <w:pgNumType w:start="1"/>
@@ -1609,7 +3483,7 @@
             <w:rPr>
               <w:noProof/>
             </w:rPr>
-            <w:t>5</w:t>
+            <w:t>15</w:t>
           </w:r>
           <w:r>
             <w:fldChar w:fldCharType="end"/>
@@ -2166,7 +4040,7 @@
   <w:style w:type="paragraph" w:default="1" w:styleId="Normal">
     <w:name w:val="Normal"/>
     <w:qFormat/>
-    <w:rsid w:val="00F17B6E"/>
+    <w:rsid w:val="00B3345F"/>
   </w:style>
   <w:style w:type="paragraph" w:styleId="Heading1">
     <w:name w:val="heading 1"/>
@@ -2662,11 +4536,13 @@
   <w:rsids>
     <w:rsidRoot w:val="009171C0"/>
     <w:rsid w:val="00511B8E"/>
+    <w:rsid w:val="006B0972"/>
     <w:rsid w:val="006C49F8"/>
     <w:rsid w:val="006E0F44"/>
     <w:rsid w:val="007131F0"/>
     <w:rsid w:val="00880F23"/>
     <w:rsid w:val="009171C0"/>
+    <w:rsid w:val="00A07566"/>
     <w:rsid w:val="00AD5DEC"/>
     <w:rsid w:val="00AF7F33"/>
     <w:rsid w:val="00B47B1A"/>
